--- a/whitepaper.docx
+++ b/whitepaper.docx
@@ -3,68 +3,26 @@
 <w:document xmlns:wpc="http://schemas.microsoft.com/office/word/2010/wordprocessingCanvas" xmlns:mc="http://schemas.openxmlformats.org/markup-compatibility/2006" xmlns:o="urn:schemas-microsoft-com:office:office" xmlns:r="http://schemas.openxmlformats.org/officeDocument/2006/relationships" xmlns:m="http://schemas.openxmlformats.org/officeDocument/2006/math" xmlns:v="urn:schemas-microsoft-com:vml" xmlns:wp14="http://schemas.microsoft.com/office/word/2010/wordprocessingDrawing" xmlns:wp="http://schemas.openxmlformats.org/drawingml/2006/wordprocessingDrawing" xmlns:w10="urn:schemas-microsoft-com:office:word" xmlns:w="http://schemas.openxmlformats.org/wordprocessingml/2006/main" xmlns:w14="http://schemas.microsoft.com/office/word/2010/wordml" xmlns:w15="http://schemas.microsoft.com/office/word/2012/wordml" xmlns:wpg="http://schemas.microsoft.com/office/word/2010/wordprocessingGroup" xmlns:wpi="http://schemas.microsoft.com/office/word/2010/wordprocessingInk" xmlns:wne="http://schemas.microsoft.com/office/word/2006/wordml" xmlns:wps="http://schemas.microsoft.com/office/word/2010/wordprocessingShape" mc:Ignorable="w14 w15 wp14">
   <w:body>
     <w:p>
-      <w:pPr>
-        <w:rPr>
-          <w:lang w:val="fr-FR"/>
-        </w:rPr>
-      </w:pPr>
-      <w:r>
-        <w:rPr>
-          <w:lang w:val="fr-FR"/>
-        </w:rPr>
-        <w:t xml:space="preserve">News System logo </w:t>
-      </w:r>
-      <w:proofErr w:type="spellStart"/>
-      <w:r>
-        <w:rPr>
-          <w:lang w:val="fr-FR"/>
-        </w:rPr>
-        <w:t>Whitepaper</w:t>
-      </w:r>
-      <w:proofErr w:type="spellEnd"/>
-    </w:p>
-    <w:p>
-      <w:pPr>
-        <w:rPr>
-          <w:lang w:val="fr-FR"/>
-        </w:rPr>
-      </w:pPr>
-    </w:p>
-    <w:p>
-      <w:pPr>
-        <w:rPr>
-          <w:lang w:val="fr-FR"/>
-        </w:rPr>
-      </w:pPr>
-      <w:r>
-        <w:rPr>
-          <w:lang w:val="fr-FR"/>
-        </w:rPr>
+      <w:r>
+        <w:t>News System logo Whitepaper</w:t>
+      </w:r>
+    </w:p>
+    <w:p/>
+    <w:p>
+      <w:r>
         <w:br w:type="page"/>
       </w:r>
     </w:p>
     <w:p>
       <w:pPr>
         <w:pStyle w:val="Title"/>
-        <w:rPr>
-          <w:lang w:val="fr-FR"/>
-        </w:rPr>
-      </w:pPr>
-      <w:r>
-        <w:rPr>
-          <w:lang w:val="fr-FR"/>
-        </w:rPr>
+      </w:pPr>
+      <w:r>
         <w:lastRenderedPageBreak/>
         <w:t>Introduction</w:t>
       </w:r>
     </w:p>
-    <w:p>
-      <w:pPr>
-        <w:rPr>
-          <w:lang w:val="fr-FR"/>
-        </w:rPr>
-      </w:pPr>
-    </w:p>
+    <w:p/>
     <w:p>
       <w:pPr>
         <w:ind w:firstLine="720"/>
@@ -113,19 +71,7 @@
         <w:t>We believe that we need a way to communicate, even if a government tries to control all media.</w:t>
       </w:r>
       <w:r>
-        <w:t xml:space="preserve"> E</w:t>
-      </w:r>
-      <w:r>
-        <w:t>ven in developed countries, some TV channel cannot talk about some industrial scandal</w:t>
-      </w:r>
-      <w:r>
-        <w:t>s</w:t>
-      </w:r>
-      <w:r>
-        <w:t xml:space="preserve"> because it would hurt the interest of the group which possess </w:t>
-      </w:r>
-      <w:r>
-        <w:t>them.</w:t>
+        <w:t xml:space="preserve"> Even in developed countries, some TV channel cannot talk about some industrial scandals because it would hurt the interest of the group which possess them.</w:t>
       </w:r>
     </w:p>
     <w:p>
@@ -364,15 +310,8 @@
     <w:p>
       <w:r>
         <w:tab/>
-        <w:t xml:space="preserve">It is simpler </w:t>
-      </w:r>
-      <w:proofErr w:type="spellStart"/>
-      <w:proofErr w:type="gramStart"/>
-      <w:r>
-        <w:t>thant</w:t>
-      </w:r>
-      <w:proofErr w:type="spellEnd"/>
-      <w:proofErr w:type="gramEnd"/>
+        <w:t>It is simpler than</w:t>
+      </w:r>
       <w:r>
         <w:t xml:space="preserve"> what </w:t>
       </w:r>
@@ -406,8 +345,40 @@
         <w:ind w:firstLine="720"/>
       </w:pPr>
       <w:r>
-        <w:t xml:space="preserve">The last Big Data technologies allow to explore thousands of terra-byte of information. </w:t>
-      </w:r>
+        <w:t>The last Big Data technologies allow to explore thousand</w:t>
+      </w:r>
+      <w:r>
+        <w:t>s of terra-byte of information.</w:t>
+      </w:r>
+    </w:p>
+    <w:p>
+      <w:pPr>
+        <w:ind w:firstLine="720"/>
+      </w:pPr>
+      <w:r>
+        <w:t xml:space="preserve">We will use </w:t>
+      </w:r>
+      <w:proofErr w:type="spellStart"/>
+      <w:r>
+        <w:t>elasticsearch</w:t>
+      </w:r>
+      <w:proofErr w:type="spellEnd"/>
+      <w:r>
+        <w:t xml:space="preserve"> to store and access the articles. This way, we will use the </w:t>
+      </w:r>
+      <w:proofErr w:type="spellStart"/>
+      <w:r>
+        <w:t>blockchain</w:t>
+      </w:r>
+      <w:proofErr w:type="spellEnd"/>
+      <w:r>
+        <w:t xml:space="preserve"> technology with the latest big data technology.</w:t>
+      </w:r>
+    </w:p>
+    <w:p>
+      <w:pPr>
+        <w:ind w:firstLine="720"/>
+      </w:pPr>
       <w:bookmarkStart w:id="0" w:name="_GoBack"/>
       <w:bookmarkEnd w:id="0"/>
     </w:p>
@@ -460,6 +431,7 @@
         <w:pStyle w:val="Title"/>
       </w:pPr>
       <w:r>
+        <w:lastRenderedPageBreak/>
         <w:t>The future of News S</w:t>
       </w:r>
       <w:r>
@@ -472,7 +444,6 @@
         <w:pStyle w:val="Title"/>
       </w:pPr>
       <w:r>
-        <w:lastRenderedPageBreak/>
         <w:t>TEAM</w:t>
       </w:r>
     </w:p>
